--- a/Solved.docx
+++ b/Solved.docx
@@ -71,32 +71,48 @@
           <w:numId w:val="1"/>
         </w:numPr>
       </w:pPr>
+      <w:r>
+        <w:t xml:space="preserve">Выяснить насколько критично расстояние между 100 </w:t>
+      </w:r>
+      <w:proofErr w:type="gramStart"/>
+      <w:r>
+        <w:t>точками(</w:t>
+      </w:r>
+      <w:proofErr w:type="gramEnd"/>
+      <w:r>
+        <w:t xml:space="preserve">при </w:t>
+      </w:r>
+      <w:proofErr w:type="spellStart"/>
+      <w:r>
+        <w:t>рейндже</w:t>
+      </w:r>
+      <w:proofErr w:type="spellEnd"/>
+      <w:r>
+        <w:t xml:space="preserve"> в 500 это порядка </w:t>
+      </w:r>
+      <w:r>
+        <w:t>3</w:t>
+      </w:r>
+      <w:r>
+        <w:t>1)</w:t>
+      </w:r>
+    </w:p>
+    <w:p>
+      <w:pPr>
+        <w:ind w:left="360"/>
+      </w:pPr>
       <w:bookmarkStart w:id="0" w:name="_GoBack"/>
       <w:bookmarkEnd w:id="0"/>
       <w:r>
-        <w:t xml:space="preserve">Выяснить насколько критично расстояние между 100 </w:t>
-      </w:r>
-      <w:proofErr w:type="gramStart"/>
-      <w:r>
-        <w:t>точками(</w:t>
-      </w:r>
-      <w:proofErr w:type="gramEnd"/>
-      <w:r>
-        <w:t xml:space="preserve">при </w:t>
+        <w:t xml:space="preserve">11)Заставить </w:t>
       </w:r>
       <w:proofErr w:type="spellStart"/>
       <w:r>
-        <w:t>рейндже</w:t>
+        <w:t>projectile</w:t>
       </w:r>
       <w:proofErr w:type="spellEnd"/>
       <w:r>
-        <w:t xml:space="preserve"> в 500 это порядка </w:t>
-      </w:r>
-      <w:r>
-        <w:t>3</w:t>
-      </w:r>
-      <w:r>
-        <w:t>1)</w:t>
+        <w:t xml:space="preserve"> не сносить актеров.</w:t>
       </w:r>
     </w:p>
     <w:sectPr>
